--- a/Courseware/16 - Terraform/1 - Terraform Introduction.docx
+++ b/Courseware/16 - Terraform/1 - Terraform Introduction.docx
@@ -730,7 +730,31 @@
           <w:sz w:val="20"/>
           <w:szCs w:val="20"/>
         </w:rPr>
-        <w:t>1) Azure - ARM</w:t>
+        <w:t xml:space="preserve">1) Azure </w:t>
+      </w:r>
+      <w:r>
+        <w:rPr>
+          <w:rFonts w:cstheme="minorHAnsi"/>
+          <w:sz w:val="20"/>
+          <w:szCs w:val="20"/>
+        </w:rPr>
+        <w:t>–</w:t>
+      </w:r>
+      <w:r>
+        <w:rPr>
+          <w:rFonts w:cstheme="minorHAnsi"/>
+          <w:sz w:val="20"/>
+          <w:szCs w:val="20"/>
+        </w:rPr>
+        <w:t xml:space="preserve"> ARM</w:t>
+      </w:r>
+      <w:r>
+        <w:rPr>
+          <w:rFonts w:cstheme="minorHAnsi"/>
+          <w:sz w:val="20"/>
+          <w:szCs w:val="20"/>
+        </w:rPr>
+        <w:t xml:space="preserve"> / Bison</w:t>
       </w:r>
     </w:p>
     <w:p>
@@ -807,6 +831,7 @@
           <w:sz w:val="20"/>
           <w:szCs w:val="20"/>
         </w:rPr>
+        <w:lastRenderedPageBreak/>
         <w:t>Overview of Terraform</w:t>
       </w:r>
     </w:p>
@@ -1035,7 +1060,7 @@
           <w:szCs w:val="20"/>
         </w:rPr>
         <w:drawing>
-          <wp:inline distT="0" distB="0" distL="0" distR="0" wp14:anchorId="730977FA" wp14:editId="37B21BED">
+          <wp:inline distT="0" distB="0" distL="0" distR="0" wp14:anchorId="730977FA" wp14:editId="568CEC1E">
             <wp:extent cx="4077970" cy="1280160"/>
             <wp:effectExtent l="0" t="0" r="0" b="0"/>
             <wp:docPr id="2" name="Picture 2" descr="Terraform creates and manages cloud platforms and services through their APIs"/>
@@ -1212,6 +1237,7 @@
           <w:sz w:val="20"/>
           <w:szCs w:val="20"/>
         </w:rPr>
+        <w:lastRenderedPageBreak/>
         <w:t>Initialize</w:t>
       </w:r>
       <w:r>
@@ -1309,7 +1335,7 @@
           <w:szCs w:val="20"/>
         </w:rPr>
         <w:drawing>
-          <wp:inline distT="0" distB="0" distL="0" distR="0" wp14:anchorId="12538222" wp14:editId="75D9983C">
+          <wp:inline distT="0" distB="0" distL="0" distR="0" wp14:anchorId="12538222" wp14:editId="67EBA7B0">
             <wp:extent cx="4092575" cy="1487805"/>
             <wp:effectExtent l="0" t="0" r="3175" b="0"/>
             <wp:docPr id="8" name="Picture 8" descr="Terraform deployment workflow"/>
@@ -1691,8 +1717,17 @@
     <w:p>
       <w:pPr>
         <w:pStyle w:val="NormalWeb"/>
-      </w:pPr>
-      <w:r>
+        <w:ind w:left="0"/>
+        <w:rPr>
+          <w:b/>
+          <w:bCs/>
+        </w:rPr>
+      </w:pPr>
+      <w:r>
+        <w:rPr>
+          <w:b/>
+          <w:bCs/>
+        </w:rPr>
         <w:t>Terraform Features:</w:t>
       </w:r>
     </w:p>
@@ -1924,20 +1959,41 @@
           <w:szCs w:val="20"/>
           <w:shd w:val="clear" w:color="auto" w:fill="FFFFFF"/>
         </w:rPr>
-        <w:t>: The provider and module ecosystem of Terraform is well established. Certified modules and </w:t>
-      </w:r>
-      <w:hyperlink r:id="rId9" w:tgtFrame="_blank" w:history="1">
-        <w:r>
-          <w:rPr>
-            <w:rStyle w:val="Hyperlink"/>
-            <w:rFonts w:cstheme="minorHAnsi"/>
-            <w:sz w:val="20"/>
-            <w:szCs w:val="20"/>
-            <w:shd w:val="clear" w:color="auto" w:fill="FFFFFF"/>
-          </w:rPr>
-          <w:t>providers</w:t>
-        </w:r>
-      </w:hyperlink>
+        <w:t xml:space="preserve">: The provider and module ecosystem of Terraform is well established. Certified </w:t>
+      </w:r>
+      <w:r>
+        <w:rPr>
+          <w:rFonts w:cstheme="minorHAnsi"/>
+          <w:b/>
+          <w:bCs/>
+          <w:color w:val="131417"/>
+          <w:sz w:val="20"/>
+          <w:szCs w:val="20"/>
+          <w:shd w:val="clear" w:color="auto" w:fill="FFFFFF"/>
+        </w:rPr>
+        <w:t>modules</w:t>
+      </w:r>
+      <w:r>
+        <w:rPr>
+          <w:rFonts w:cstheme="minorHAnsi"/>
+          <w:color w:val="131417"/>
+          <w:sz w:val="20"/>
+          <w:szCs w:val="20"/>
+          <w:shd w:val="clear" w:color="auto" w:fill="FFFFFF"/>
+        </w:rPr>
+        <w:t xml:space="preserve"> and </w:t>
+      </w:r>
+      <w:r>
+        <w:rPr>
+          <w:rFonts w:cstheme="minorHAnsi"/>
+          <w:b/>
+          <w:bCs/>
+          <w:sz w:val="20"/>
+          <w:szCs w:val="20"/>
+          <w:shd w:val="clear" w:color="auto" w:fill="FFFFFF"/>
+        </w:rPr>
+        <w:t>providers</w:t>
+      </w:r>
       <w:r>
         <w:rPr>
           <w:rFonts w:cstheme="minorHAnsi"/>
@@ -2101,8 +2157,17 @@
     <w:p>
       <w:pPr>
         <w:pStyle w:val="NormalWeb"/>
-      </w:pPr>
-      <w:r>
+        <w:ind w:left="0"/>
+        <w:rPr>
+          <w:b/>
+          <w:bCs/>
+        </w:rPr>
+      </w:pPr>
+      <w:r>
+        <w:rPr>
+          <w:b/>
+          <w:bCs/>
+        </w:rPr>
         <w:t>Benefits of Using Terraform</w:t>
       </w:r>
     </w:p>
@@ -2119,9 +2184,18 @@
       </w:pPr>
       <w:r>
         <w:rPr>
+          <w:b/>
+          <w:bCs/>
           <w:shd w:val="clear" w:color="auto" w:fill="FFFFFF"/>
         </w:rPr>
-        <w:t>Consistency: With infrastructure being managed via code, it becomes very easy to version and track changes. Since cloud resource provision happens logically, we can rely on its consistency to create a scaled set of infrastructure.</w:t>
+        <w:lastRenderedPageBreak/>
+        <w:t>Consistency</w:t>
+      </w:r>
+      <w:r>
+        <w:rPr>
+          <w:shd w:val="clear" w:color="auto" w:fill="FFFFFF"/>
+        </w:rPr>
+        <w:t>: With infrastructure being managed via code, it becomes very easy to version and track changes. Since cloud resource provision happens logically, we can rely on its consistency to create a scaled set of infrastructure.</w:t>
       </w:r>
     </w:p>
     <w:p>
@@ -2137,11 +2211,19 @@
       </w:pPr>
       <w:r>
         <w:rPr>
+          <w:b/>
+          <w:bCs/>
           <w:shd w:val="clear" w:color="auto" w:fill="FFFFFF"/>
         </w:rPr>
-        <w:t>Automation: Terraform workflow manages </w:t>
-      </w:r>
-      <w:hyperlink r:id="rId10" w:tgtFrame="_blank" w:history="1">
+        <w:t>Automation</w:t>
+      </w:r>
+      <w:r>
+        <w:rPr>
+          <w:shd w:val="clear" w:color="auto" w:fill="FFFFFF"/>
+        </w:rPr>
+        <w:t>: Terraform workflow manages </w:t>
+      </w:r>
+      <w:hyperlink r:id="rId9" w:tgtFrame="_blank" w:history="1">
         <w:r>
           <w:rPr>
             <w:rStyle w:val="Hyperlink"/>
@@ -2337,8 +2419,17 @@
     <w:p>
       <w:pPr>
         <w:pStyle w:val="NormalWeb"/>
-      </w:pPr>
-      <w:r>
+        <w:ind w:left="0"/>
+        <w:rPr>
+          <w:b/>
+          <w:bCs/>
+        </w:rPr>
+      </w:pPr>
+      <w:r>
+        <w:rPr>
+          <w:b/>
+          <w:bCs/>
+        </w:rPr>
         <w:t>Core Components of Terraform</w:t>
       </w:r>
     </w:p>
@@ -2446,7 +2537,7 @@
           <w:szCs w:val="20"/>
         </w:rPr>
       </w:pPr>
-      <w:hyperlink r:id="rId11" w:history="1">
+      <w:hyperlink r:id="rId10" w:history="1">
         <w:r>
           <w:rPr>
             <w:rFonts w:cstheme="minorHAnsi"/>
@@ -2543,21 +2634,7 @@
           <w:b/>
           <w:bCs/>
         </w:rPr>
-        <w:t>Mod</w:t>
-      </w:r>
-      <w:r>
-        <w:rPr>
-          <w:b/>
-          <w:bCs/>
-        </w:rPr>
-        <w:t>u</w:t>
-      </w:r>
-      <w:r>
-        <w:rPr>
-          <w:b/>
-          <w:bCs/>
-        </w:rPr>
-        <w:t>les</w:t>
+        <w:t>Modules</w:t>
       </w:r>
       <w:r>
         <w:t> in Terraform (akin to libraries in other programming languages) are parametrized code containers enclosing multiple resource declarations. They allow you to abstract away a common part of your infrastructure and reuse it later with different inputs. A module consists of a collection of .</w:t>
@@ -2590,9 +2667,17 @@
     <w:p>
       <w:pPr>
         <w:pStyle w:val="NormalWeb"/>
-      </w:pPr>
-      <w:r>
-        <w:t>Directory Structure:</w:t>
+        <w:ind w:left="0"/>
+      </w:pPr>
+      <w:r>
+        <w:rPr>
+          <w:b/>
+          <w:bCs/>
+        </w:rPr>
+        <w:t>Directory Structure</w:t>
+      </w:r>
+      <w:r>
+        <w:t>:</w:t>
       </w:r>
     </w:p>
     <w:p>
@@ -2616,6 +2701,7 @@
         </w:numPr>
       </w:pPr>
       <w:r>
+        <w:lastRenderedPageBreak/>
         <w:t>Configuration Files (.</w:t>
       </w:r>
       <w:proofErr w:type="spellStart"/>
@@ -2789,7 +2875,7 @@
         </w:rPr>
         <w:t>The Terraform binary can be downloaded from the </w:t>
       </w:r>
-      <w:hyperlink r:id="rId12" w:history="1">
+      <w:hyperlink r:id="rId11" w:history="1">
         <w:r>
           <w:rPr>
             <w:rStyle w:val="Hyperlink"/>
@@ -3225,7 +3311,16 @@
           <w:sz w:val="20"/>
           <w:szCs w:val="20"/>
         </w:rPr>
-        <w:t>d:\terraform</w:t>
+        <w:t>c</w:t>
+      </w:r>
+      <w:r>
+        <w:rPr>
+          <w:rFonts w:cstheme="minorHAnsi"/>
+          <w:b/>
+          <w:sz w:val="20"/>
+          <w:szCs w:val="20"/>
+        </w:rPr>
+        <w:t>:\terraform</w:t>
       </w:r>
       <w:r>
         <w:rPr>
@@ -3288,7 +3383,25 @@
           <w:sz w:val="20"/>
           <w:szCs w:val="20"/>
         </w:rPr>
-        <w:t xml:space="preserve"> Edit the System Environment Variables </w:t>
+        <w:t xml:space="preserve"> </w:t>
+      </w:r>
+      <w:r>
+        <w:rPr>
+          <w:rFonts w:cstheme="minorHAnsi"/>
+          <w:b/>
+          <w:bCs/>
+          <w:sz w:val="20"/>
+          <w:szCs w:val="20"/>
+        </w:rPr>
+        <w:t>Edit the System Environment Variables</w:t>
+      </w:r>
+      <w:r>
+        <w:rPr>
+          <w:rFonts w:cstheme="minorHAnsi"/>
+          <w:sz w:val="20"/>
+          <w:szCs w:val="20"/>
+        </w:rPr>
+        <w:t xml:space="preserve"> </w:t>
       </w:r>
       <w:r>
         <w:rPr>
@@ -3420,9 +3533,9 @@
           <w:noProof/>
         </w:rPr>
         <w:drawing>
-          <wp:inline distT="0" distB="0" distL="0" distR="0" wp14:anchorId="02240886" wp14:editId="3B67B22E">
-            <wp:extent cx="5693058" cy="3068570"/>
-            <wp:effectExtent l="0" t="0" r="3175" b="0"/>
+          <wp:inline distT="0" distB="0" distL="0" distR="0" wp14:anchorId="02240886" wp14:editId="6FBFDC7A">
+            <wp:extent cx="4090375" cy="2204720"/>
+            <wp:effectExtent l="0" t="0" r="5715" b="5080"/>
             <wp:docPr id="116121808" name="Picture 1" descr="A screenshot of a computer&#10;&#10;Description automatically generated"/>
             <wp:cNvGraphicFramePr>
               <a:graphicFrameLocks xmlns:a="http://schemas.openxmlformats.org/drawingml/2006/main" noChangeAspect="1"/>
@@ -3435,7 +3548,7 @@
                     <pic:cNvPicPr/>
                   </pic:nvPicPr>
                   <pic:blipFill>
-                    <a:blip r:embed="rId13"/>
+                    <a:blip r:embed="rId12"/>
                     <a:stretch>
                       <a:fillRect/>
                     </a:stretch>
@@ -3443,7 +3556,7 @@
                   <pic:spPr>
                     <a:xfrm>
                       <a:off x="0" y="0"/>
-                      <a:ext cx="5723242" cy="3084839"/>
+                      <a:ext cx="4118312" cy="2219778"/>
                     </a:xfrm>
                     <a:prstGeom prst="rect">
                       <a:avLst/>
@@ -3483,6 +3596,7 @@
           <w:sz w:val="20"/>
           <w:szCs w:val="20"/>
         </w:rPr>
+        <w:lastRenderedPageBreak/>
         <w:t xml:space="preserve">Once installed successfully, test if the installation works by checking the version below. </w:t>
       </w:r>
     </w:p>
@@ -4244,7 +4358,47 @@
           <w:sz w:val="20"/>
           <w:szCs w:val="20"/>
         </w:rPr>
-        <w:t xml:space="preserve"> Azure Active Directory </w:t>
+        <w:t xml:space="preserve"> </w:t>
+      </w:r>
+      <w:r>
+        <w:rPr>
+          <w:rFonts w:ascii="Segoe UI" w:hAnsi="Segoe UI" w:cs="Segoe UI"/>
+          <w:color w:val="646464"/>
+          <w:sz w:val="18"/>
+          <w:szCs w:val="18"/>
+          <w:shd w:val="clear" w:color="auto" w:fill="FFFFFF"/>
+        </w:rPr>
+        <w:t xml:space="preserve">Microsoft </w:t>
+      </w:r>
+      <w:proofErr w:type="spellStart"/>
+      <w:r>
+        <w:rPr>
+          <w:rFonts w:ascii="Segoe UI" w:hAnsi="Segoe UI" w:cs="Segoe UI"/>
+          <w:color w:val="646464"/>
+          <w:sz w:val="18"/>
+          <w:szCs w:val="18"/>
+          <w:shd w:val="clear" w:color="auto" w:fill="FFFFFF"/>
+        </w:rPr>
+        <w:t>Entra</w:t>
+      </w:r>
+      <w:proofErr w:type="spellEnd"/>
+      <w:r>
+        <w:rPr>
+          <w:rFonts w:ascii="Segoe UI" w:hAnsi="Segoe UI" w:cs="Segoe UI"/>
+          <w:color w:val="646464"/>
+          <w:sz w:val="18"/>
+          <w:szCs w:val="18"/>
+          <w:shd w:val="clear" w:color="auto" w:fill="FFFFFF"/>
+        </w:rPr>
+        <w:t xml:space="preserve"> ID</w:t>
+      </w:r>
+      <w:r>
+        <w:rPr>
+          <w:rFonts w:cstheme="minorHAnsi"/>
+          <w:sz w:val="20"/>
+          <w:szCs w:val="20"/>
+        </w:rPr>
+        <w:t xml:space="preserve"> </w:t>
       </w:r>
       <w:r>
         <w:rPr>
@@ -4260,7 +4414,25 @@
           <w:sz w:val="20"/>
           <w:szCs w:val="20"/>
         </w:rPr>
-        <w:t xml:space="preserve"> App registration </w:t>
+        <w:t xml:space="preserve"> </w:t>
+      </w:r>
+      <w:r>
+        <w:rPr>
+          <w:rFonts w:cstheme="minorHAnsi"/>
+          <w:b/>
+          <w:bCs/>
+          <w:sz w:val="20"/>
+          <w:szCs w:val="20"/>
+        </w:rPr>
+        <w:t>App registration</w:t>
+      </w:r>
+      <w:r>
+        <w:rPr>
+          <w:rFonts w:cstheme="minorHAnsi"/>
+          <w:sz w:val="20"/>
+          <w:szCs w:val="20"/>
+        </w:rPr>
+        <w:t xml:space="preserve"> </w:t>
       </w:r>
       <w:r>
         <w:rPr>
@@ -4302,10 +4474,22 @@
         </w:rPr>
         <w:t xml:space="preserve"> Name=</w:t>
       </w:r>
+      <w:r>
+        <w:rPr>
+          <w:rFonts w:cstheme="minorHAnsi"/>
+          <w:b/>
+          <w:bCs/>
+          <w:sz w:val="20"/>
+          <w:szCs w:val="20"/>
+        </w:rPr>
+        <w:t>Sandeep-</w:t>
+      </w:r>
       <w:proofErr w:type="spellStart"/>
       <w:r>
         <w:rPr>
           <w:rFonts w:cstheme="minorHAnsi"/>
+          <w:b/>
+          <w:bCs/>
           <w:sz w:val="20"/>
           <w:szCs w:val="20"/>
         </w:rPr>
@@ -4314,6 +4498,8 @@
       <w:r>
         <w:rPr>
           <w:rFonts w:cstheme="minorHAnsi"/>
+          <w:b/>
+          <w:bCs/>
           <w:sz w:val="20"/>
           <w:szCs w:val="20"/>
         </w:rPr>
@@ -4322,6 +4508,8 @@
       <w:r>
         <w:rPr>
           <w:rFonts w:cstheme="minorHAnsi"/>
+          <w:b/>
+          <w:bCs/>
           <w:sz w:val="20"/>
           <w:szCs w:val="20"/>
         </w:rPr>
@@ -4330,6 +4518,8 @@
       <w:r>
         <w:rPr>
           <w:rFonts w:cstheme="minorHAnsi"/>
+          <w:b/>
+          <w:bCs/>
           <w:sz w:val="20"/>
           <w:szCs w:val="20"/>
         </w:rPr>
@@ -4383,7 +4573,27 @@
           <w:szCs w:val="20"/>
           <w:lang w:val="en-US"/>
         </w:rPr>
-        <w:t>After your application is created, you'll be taken to the "Overview" page. Note down the "</w:t>
+        <w:t>After your application is created, you'll be taken to the "</w:t>
+      </w:r>
+      <w:r>
+        <w:rPr>
+          <w:rFonts w:eastAsia="Times New Roman" w:cstheme="minorHAnsi"/>
+          <w:b/>
+          <w:bCs/>
+          <w:sz w:val="20"/>
+          <w:szCs w:val="20"/>
+          <w:lang w:val="en-US"/>
+        </w:rPr>
+        <w:t>Overview</w:t>
+      </w:r>
+      <w:r>
+        <w:rPr>
+          <w:rFonts w:eastAsia="Times New Roman" w:cstheme="minorHAnsi"/>
+          <w:sz w:val="20"/>
+          <w:szCs w:val="20"/>
+          <w:lang w:val="en-US"/>
+        </w:rPr>
+        <w:t>" page. Note down the "</w:t>
       </w:r>
       <w:r>
         <w:rPr>
@@ -4403,7 +4613,99 @@
           <w:szCs w:val="20"/>
           <w:lang w:val="en-US"/>
         </w:rPr>
-        <w:t>" as you'll need it in the next steps.</w:t>
+        <w:t xml:space="preserve">" </w:t>
+      </w:r>
+      <w:r>
+        <w:rPr>
+          <w:rFonts w:eastAsia="Times New Roman" w:cstheme="minorHAnsi"/>
+          <w:sz w:val="20"/>
+          <w:szCs w:val="20"/>
+          <w:lang w:val="en-US"/>
+        </w:rPr>
+        <w:t xml:space="preserve">and </w:t>
+      </w:r>
+      <w:r>
+        <w:rPr>
+          <w:rFonts w:eastAsia="Times New Roman" w:cstheme="minorHAnsi"/>
+          <w:b/>
+          <w:bCs/>
+          <w:sz w:val="20"/>
+          <w:szCs w:val="20"/>
+          <w:lang w:val="en-US"/>
+        </w:rPr>
+        <w:t>Tenant ID</w:t>
+      </w:r>
+      <w:r>
+        <w:rPr>
+          <w:rFonts w:eastAsia="Times New Roman" w:cstheme="minorHAnsi"/>
+          <w:sz w:val="20"/>
+          <w:szCs w:val="20"/>
+          <w:lang w:val="en-US"/>
+        </w:rPr>
+        <w:t xml:space="preserve"> </w:t>
+      </w:r>
+      <w:r>
+        <w:rPr>
+          <w:rFonts w:eastAsia="Times New Roman" w:cstheme="minorHAnsi"/>
+          <w:sz w:val="20"/>
+          <w:szCs w:val="20"/>
+          <w:lang w:val="en-US"/>
+        </w:rPr>
+        <w:t>as you'll need it in the next steps.</w:t>
+      </w:r>
+    </w:p>
+    <w:p>
+      <w:pPr>
+        <w:pStyle w:val="ListParagraph"/>
+        <w:spacing w:after="0" w:line="360" w:lineRule="auto"/>
+        <w:ind w:left="360"/>
+        <w:rPr>
+          <w:rFonts w:eastAsia="Times New Roman" w:cstheme="minorHAnsi"/>
+          <w:sz w:val="20"/>
+          <w:szCs w:val="20"/>
+          <w:lang w:val="en-US"/>
+        </w:rPr>
+      </w:pPr>
+      <w:r>
+        <w:rPr>
+          <w:noProof/>
+        </w:rPr>
+        <w:lastRenderedPageBreak/>
+        <w:drawing>
+          <wp:inline distT="0" distB="0" distL="0" distR="0" wp14:anchorId="2327216A" wp14:editId="0BF3111B">
+            <wp:extent cx="3357880" cy="1549791"/>
+            <wp:effectExtent l="0" t="0" r="0" b="0"/>
+            <wp:docPr id="340250681" name="Picture 1" descr="A screenshot of a computer&#10;&#10;Description automatically generated"/>
+            <wp:cNvGraphicFramePr>
+              <a:graphicFrameLocks xmlns:a="http://schemas.openxmlformats.org/drawingml/2006/main" noChangeAspect="1"/>
+            </wp:cNvGraphicFramePr>
+            <a:graphic xmlns:a="http://schemas.openxmlformats.org/drawingml/2006/main">
+              <a:graphicData uri="http://schemas.openxmlformats.org/drawingml/2006/picture">
+                <pic:pic xmlns:pic="http://schemas.openxmlformats.org/drawingml/2006/picture">
+                  <pic:nvPicPr>
+                    <pic:cNvPr id="340250681" name="Picture 1" descr="A screenshot of a computer&#10;&#10;Description automatically generated"/>
+                    <pic:cNvPicPr/>
+                  </pic:nvPicPr>
+                  <pic:blipFill>
+                    <a:blip r:embed="rId13"/>
+                    <a:stretch>
+                      <a:fillRect/>
+                    </a:stretch>
+                  </pic:blipFill>
+                  <pic:spPr>
+                    <a:xfrm>
+                      <a:off x="0" y="0"/>
+                      <a:ext cx="3364876" cy="1553020"/>
+                    </a:xfrm>
+                    <a:prstGeom prst="rect">
+                      <a:avLst/>
+                    </a:prstGeom>
+                  </pic:spPr>
+                </pic:pic>
+              </a:graphicData>
+            </a:graphic>
+          </wp:inline>
+        </w:drawing>
       </w:r>
     </w:p>
     <w:p>
@@ -4546,13 +4848,93 @@
     <w:p>
       <w:pPr>
         <w:spacing w:after="0" w:line="360" w:lineRule="auto"/>
-        <w:rPr>
-          <w:rFonts w:eastAsia="Times New Roman" w:cstheme="minorHAnsi"/>
-          <w:sz w:val="20"/>
-          <w:szCs w:val="20"/>
-          <w:lang w:val="en-US"/>
-        </w:rPr>
-      </w:pPr>
+        <w:ind w:firstLine="360"/>
+        <w:rPr>
+          <w:rFonts w:eastAsia="Times New Roman" w:cstheme="minorHAnsi"/>
+          <w:sz w:val="20"/>
+          <w:szCs w:val="20"/>
+          <w:lang w:val="en-US"/>
+        </w:rPr>
+      </w:pPr>
+      <w:r>
+        <w:rPr>
+          <w:noProof/>
+        </w:rPr>
+        <w:drawing>
+          <wp:inline distT="0" distB="0" distL="0" distR="0" wp14:anchorId="67D3DDCF" wp14:editId="7EE712A6">
+            <wp:extent cx="4246880" cy="1778154"/>
+            <wp:effectExtent l="0" t="0" r="1270" b="0"/>
+            <wp:docPr id="1016100104" name="Picture 1" descr="A screenshot of a computer&#10;&#10;Description automatically generated"/>
+            <wp:cNvGraphicFramePr>
+              <a:graphicFrameLocks xmlns:a="http://schemas.openxmlformats.org/drawingml/2006/main" noChangeAspect="1"/>
+            </wp:cNvGraphicFramePr>
+            <a:graphic xmlns:a="http://schemas.openxmlformats.org/drawingml/2006/main">
+              <a:graphicData uri="http://schemas.openxmlformats.org/drawingml/2006/picture">
+                <pic:pic xmlns:pic="http://schemas.openxmlformats.org/drawingml/2006/picture">
+                  <pic:nvPicPr>
+                    <pic:cNvPr id="1016100104" name="Picture 1" descr="A screenshot of a computer&#10;&#10;Description automatically generated"/>
+                    <pic:cNvPicPr/>
+                  </pic:nvPicPr>
+                  <pic:blipFill>
+                    <a:blip r:embed="rId14"/>
+                    <a:stretch>
+                      <a:fillRect/>
+                    </a:stretch>
+                  </pic:blipFill>
+                  <pic:spPr>
+                    <a:xfrm>
+                      <a:off x="0" y="0"/>
+                      <a:ext cx="4261560" cy="1784301"/>
+                    </a:xfrm>
+                    <a:prstGeom prst="rect">
+                      <a:avLst/>
+                    </a:prstGeom>
+                  </pic:spPr>
+                </pic:pic>
+              </a:graphicData>
+            </a:graphic>
+          </wp:inline>
+        </w:drawing>
+      </w:r>
+    </w:p>
+    <w:p>
+      <w:pPr>
+        <w:pStyle w:val="ListParagraph"/>
+        <w:spacing w:after="0" w:line="360" w:lineRule="auto"/>
+        <w:ind w:left="360"/>
+        <w:rPr>
+          <w:rFonts w:eastAsia="Times New Roman" w:cstheme="minorHAnsi"/>
+          <w:b/>
+          <w:bCs/>
+          <w:sz w:val="20"/>
+          <w:szCs w:val="20"/>
+          <w:lang w:val="en-US"/>
+        </w:rPr>
+      </w:pPr>
+    </w:p>
+    <w:p>
+      <w:pPr>
+        <w:spacing w:after="0" w:line="360" w:lineRule="auto"/>
+        <w:rPr>
+          <w:rFonts w:eastAsia="Times New Roman" w:cstheme="minorHAnsi"/>
+          <w:b/>
+          <w:bCs/>
+          <w:sz w:val="20"/>
+          <w:szCs w:val="20"/>
+          <w:lang w:val="en-US"/>
+        </w:rPr>
+      </w:pPr>
+      <w:r>
+        <w:rPr>
+          <w:rFonts w:eastAsia="Times New Roman" w:cstheme="minorHAnsi"/>
+          <w:b/>
+          <w:bCs/>
+          <w:sz w:val="20"/>
+          <w:szCs w:val="20"/>
+          <w:lang w:val="en-US"/>
+        </w:rPr>
+        <w:t>To grant Service Principal the Contributor role over the Subscription</w:t>
+      </w:r>
     </w:p>
     <w:p>
       <w:pPr>
@@ -4580,8 +4962,111 @@
           <w:szCs w:val="20"/>
           <w:lang w:val="en-US"/>
         </w:rPr>
-        <w:t>To grant Service Principal the Contributor role over the Subscription</w:t>
-      </w:r>
+        <w:t xml:space="preserve">Search </w:t>
+      </w:r>
+      <w:proofErr w:type="spellStart"/>
+      <w:r>
+        <w:rPr>
+          <w:rFonts w:eastAsia="Times New Roman" w:cstheme="minorHAnsi"/>
+          <w:b/>
+          <w:bCs/>
+          <w:sz w:val="20"/>
+          <w:szCs w:val="20"/>
+          <w:lang w:val="en-US"/>
+        </w:rPr>
+        <w:t>Subcription</w:t>
+      </w:r>
+      <w:proofErr w:type="spellEnd"/>
+      <w:r>
+        <w:rPr>
+          <w:rFonts w:eastAsia="Times New Roman" w:cstheme="minorHAnsi"/>
+          <w:b/>
+          <w:bCs/>
+          <w:sz w:val="20"/>
+          <w:szCs w:val="20"/>
+          <w:lang w:val="en-US"/>
+        </w:rPr>
+        <w:t xml:space="preserve"> </w:t>
+      </w:r>
+      <w:r>
+        <w:rPr>
+          <w:rFonts w:eastAsia="Times New Roman" w:cstheme="minorHAnsi"/>
+          <w:b/>
+          <w:bCs/>
+          <w:sz w:val="20"/>
+          <w:szCs w:val="20"/>
+          <w:lang w:val="en-US"/>
+        </w:rPr>
+        <w:sym w:font="Wingdings" w:char="F0E0"/>
+      </w:r>
+      <w:r>
+        <w:rPr>
+          <w:rFonts w:eastAsia="Times New Roman" w:cstheme="minorHAnsi"/>
+          <w:b/>
+          <w:bCs/>
+          <w:sz w:val="20"/>
+          <w:szCs w:val="20"/>
+          <w:lang w:val="en-US"/>
+        </w:rPr>
+        <w:t xml:space="preserve"> Access Control (IAM) </w:t>
+      </w:r>
+      <w:r>
+        <w:rPr>
+          <w:rFonts w:eastAsia="Times New Roman" w:cstheme="minorHAnsi"/>
+          <w:b/>
+          <w:bCs/>
+          <w:sz w:val="20"/>
+          <w:szCs w:val="20"/>
+          <w:lang w:val="en-US"/>
+        </w:rPr>
+        <w:sym w:font="Wingdings" w:char="F0E0"/>
+      </w:r>
+      <w:r>
+        <w:rPr>
+          <w:rFonts w:eastAsia="Times New Roman" w:cstheme="minorHAnsi"/>
+          <w:b/>
+          <w:bCs/>
+          <w:sz w:val="20"/>
+          <w:szCs w:val="20"/>
+          <w:lang w:val="en-US"/>
+        </w:rPr>
+        <w:t xml:space="preserve"> +Add </w:t>
+      </w:r>
+      <w:r>
+        <w:rPr>
+          <w:rFonts w:eastAsia="Times New Roman" w:cstheme="minorHAnsi"/>
+          <w:b/>
+          <w:bCs/>
+          <w:sz w:val="20"/>
+          <w:szCs w:val="20"/>
+          <w:lang w:val="en-US"/>
+        </w:rPr>
+        <w:sym w:font="Wingdings" w:char="F0E0"/>
+      </w:r>
+      <w:r>
+        <w:rPr>
+          <w:rFonts w:eastAsia="Times New Roman" w:cstheme="minorHAnsi"/>
+          <w:b/>
+          <w:bCs/>
+          <w:sz w:val="20"/>
+          <w:szCs w:val="20"/>
+          <w:lang w:val="en-US"/>
+        </w:rPr>
+        <w:t xml:space="preserve"> Add role </w:t>
+      </w:r>
+      <w:proofErr w:type="gramStart"/>
+      <w:r>
+        <w:rPr>
+          <w:rFonts w:eastAsia="Times New Roman" w:cstheme="minorHAnsi"/>
+          <w:b/>
+          <w:bCs/>
+          <w:sz w:val="20"/>
+          <w:szCs w:val="20"/>
+          <w:lang w:val="en-US"/>
+        </w:rPr>
+        <w:t>assignment</w:t>
+      </w:r>
+      <w:proofErr w:type="gramEnd"/>
     </w:p>
     <w:p>
       <w:pPr>
@@ -4613,7 +5098,7 @@
                     <pic:cNvPicPr/>
                   </pic:nvPicPr>
                   <pic:blipFill>
-                    <a:blip r:embed="rId14"/>
+                    <a:blip r:embed="rId15"/>
                     <a:stretch>
                       <a:fillRect/>
                     </a:stretch>
@@ -4636,6 +5121,87 @@
     </w:p>
     <w:p>
       <w:pPr>
+        <w:pStyle w:val="ListParagraph"/>
+        <w:numPr>
+          <w:ilvl w:val="0"/>
+          <w:numId w:val="23"/>
+        </w:numPr>
+        <w:spacing w:after="0" w:line="360" w:lineRule="auto"/>
+        <w:rPr>
+          <w:rFonts w:eastAsia="Times New Roman" w:cstheme="minorHAnsi"/>
+          <w:sz w:val="20"/>
+          <w:szCs w:val="20"/>
+          <w:lang w:val="en-US"/>
+        </w:rPr>
+      </w:pPr>
+      <w:r>
+        <w:rPr>
+          <w:rFonts w:eastAsia="Times New Roman" w:cstheme="minorHAnsi"/>
+          <w:sz w:val="20"/>
+          <w:szCs w:val="20"/>
+          <w:lang w:val="en-US"/>
+        </w:rPr>
+        <w:t xml:space="preserve">Role Tab </w:t>
+      </w:r>
+      <w:r>
+        <w:rPr>
+          <w:rFonts w:eastAsia="Times New Roman" w:cstheme="minorHAnsi"/>
+          <w:sz w:val="20"/>
+          <w:szCs w:val="20"/>
+          <w:lang w:val="en-US"/>
+        </w:rPr>
+        <w:sym w:font="Wingdings" w:char="F0E0"/>
+      </w:r>
+      <w:r>
+        <w:rPr>
+          <w:rFonts w:eastAsia="Times New Roman" w:cstheme="minorHAnsi"/>
+          <w:sz w:val="20"/>
+          <w:szCs w:val="20"/>
+          <w:lang w:val="en-US"/>
+        </w:rPr>
+        <w:t xml:space="preserve"> Switch to </w:t>
+      </w:r>
+      <w:proofErr w:type="spellStart"/>
+      <w:r>
+        <w:rPr>
+          <w:rFonts w:eastAsia="Times New Roman" w:cstheme="minorHAnsi"/>
+          <w:sz w:val="20"/>
+          <w:szCs w:val="20"/>
+          <w:lang w:val="en-US"/>
+        </w:rPr>
+        <w:t>Priviledge</w:t>
+      </w:r>
+      <w:proofErr w:type="spellEnd"/>
+      <w:r>
+        <w:rPr>
+          <w:rFonts w:eastAsia="Times New Roman" w:cstheme="minorHAnsi"/>
+          <w:sz w:val="20"/>
+          <w:szCs w:val="20"/>
+          <w:lang w:val="en-US"/>
+        </w:rPr>
+        <w:t xml:space="preserve"> administrator roles </w:t>
+      </w:r>
+      <w:r>
+        <w:rPr>
+          <w:rFonts w:eastAsia="Times New Roman" w:cstheme="minorHAnsi"/>
+          <w:sz w:val="20"/>
+          <w:szCs w:val="20"/>
+          <w:lang w:val="en-US"/>
+        </w:rPr>
+        <w:sym w:font="Wingdings" w:char="F0E0"/>
+      </w:r>
+      <w:r>
+        <w:rPr>
+          <w:rFonts w:eastAsia="Times New Roman" w:cstheme="minorHAnsi"/>
+          <w:sz w:val="20"/>
+          <w:szCs w:val="20"/>
+          <w:lang w:val="en-US"/>
+        </w:rPr>
+        <w:t xml:space="preserve"> Select Contributor</w:t>
+      </w:r>
+    </w:p>
+    <w:p>
+      <w:pPr>
         <w:spacing w:after="0" w:line="360" w:lineRule="auto"/>
         <w:rPr>
           <w:rFonts w:eastAsia="Times New Roman" w:cstheme="minorHAnsi"/>
@@ -4648,6 +5214,7 @@
         <w:rPr>
           <w:noProof/>
         </w:rPr>
+        <w:lastRenderedPageBreak/>
         <w:drawing>
           <wp:inline distT="0" distB="0" distL="0" distR="0" wp14:anchorId="0E26EDD0" wp14:editId="067DF635">
             <wp:extent cx="1778312" cy="2199491"/>
@@ -4664,7 +5231,7 @@
                     <pic:cNvPicPr/>
                   </pic:nvPicPr>
                   <pic:blipFill>
-                    <a:blip r:embed="rId15"/>
+                    <a:blip r:embed="rId16"/>
                     <a:stretch>
                       <a:fillRect/>
                     </a:stretch>
@@ -4687,6 +5254,67 @@
     </w:p>
     <w:p>
       <w:pPr>
+        <w:pStyle w:val="ListParagraph"/>
+        <w:numPr>
+          <w:ilvl w:val="0"/>
+          <w:numId w:val="23"/>
+        </w:numPr>
+        <w:spacing w:after="0" w:line="360" w:lineRule="auto"/>
+        <w:rPr>
+          <w:rFonts w:eastAsia="Times New Roman" w:cstheme="minorHAnsi"/>
+          <w:sz w:val="20"/>
+          <w:szCs w:val="20"/>
+          <w:lang w:val="en-US"/>
+        </w:rPr>
+      </w:pPr>
+      <w:r>
+        <w:rPr>
+          <w:rFonts w:eastAsia="Times New Roman" w:cstheme="minorHAnsi"/>
+          <w:sz w:val="20"/>
+          <w:szCs w:val="20"/>
+          <w:lang w:val="en-US"/>
+        </w:rPr>
+        <w:t xml:space="preserve">Members Tab </w:t>
+      </w:r>
+      <w:r>
+        <w:rPr>
+          <w:rFonts w:eastAsia="Times New Roman" w:cstheme="minorHAnsi"/>
+          <w:sz w:val="20"/>
+          <w:szCs w:val="20"/>
+          <w:lang w:val="en-US"/>
+        </w:rPr>
+        <w:sym w:font="Wingdings" w:char="F0E0"/>
+      </w:r>
+      <w:r>
+        <w:rPr>
+          <w:rFonts w:eastAsia="Times New Roman" w:cstheme="minorHAnsi"/>
+          <w:sz w:val="20"/>
+          <w:szCs w:val="20"/>
+          <w:lang w:val="en-US"/>
+        </w:rPr>
+        <w:t xml:space="preserve"> + Select members </w:t>
+      </w:r>
+      <w:r>
+        <w:rPr>
+          <w:rFonts w:eastAsia="Times New Roman" w:cstheme="minorHAnsi"/>
+          <w:sz w:val="20"/>
+          <w:szCs w:val="20"/>
+          <w:lang w:val="en-US"/>
+        </w:rPr>
+        <w:sym w:font="Wingdings" w:char="F0E0"/>
+      </w:r>
+      <w:r>
+        <w:rPr>
+          <w:rFonts w:eastAsia="Times New Roman" w:cstheme="minorHAnsi"/>
+          <w:sz w:val="20"/>
+          <w:szCs w:val="20"/>
+          <w:lang w:val="en-US"/>
+        </w:rPr>
+        <w:t xml:space="preserve"> Search and select Service Principal created earlier.</w:t>
+      </w:r>
+    </w:p>
+    <w:p>
+      <w:pPr>
         <w:spacing w:after="0" w:line="360" w:lineRule="auto"/>
         <w:rPr>
           <w:rFonts w:eastAsia="Times New Roman" w:cstheme="minorHAnsi"/>
@@ -4715,7 +5343,7 @@
                     <pic:cNvPicPr/>
                   </pic:nvPicPr>
                   <pic:blipFill>
-                    <a:blip r:embed="rId16"/>
+                    <a:blip r:embed="rId17"/>
                     <a:stretch>
                       <a:fillRect/>
                     </a:stretch>
@@ -4800,6 +5428,8 @@
       <w:r>
         <w:rPr>
           <w:rFonts w:cstheme="minorHAnsi"/>
+          <w:b/>
+          <w:bCs/>
           <w:sz w:val="20"/>
           <w:szCs w:val="20"/>
         </w:rPr>
@@ -4809,10 +5439,20 @@
       <w:r>
         <w:rPr>
           <w:rFonts w:cstheme="minorHAnsi"/>
-          <w:sz w:val="20"/>
-          <w:szCs w:val="20"/>
-        </w:rPr>
-        <w:t xml:space="preserve"> terminal, set the following environment variables. Update the variable values with the values Azure returned in the previous command.</w:t>
+          <w:b/>
+          <w:bCs/>
+          <w:sz w:val="20"/>
+          <w:szCs w:val="20"/>
+        </w:rPr>
+        <w:t xml:space="preserve"> terminal,</w:t>
+      </w:r>
+      <w:r>
+        <w:rPr>
+          <w:rFonts w:cstheme="minorHAnsi"/>
+          <w:sz w:val="20"/>
+          <w:szCs w:val="20"/>
+        </w:rPr>
+        <w:t xml:space="preserve"> set the following environment variables. Update the variable values with the values Azure returned in the previous command.</w:t>
       </w:r>
     </w:p>
     <w:p>
@@ -5321,7 +5961,7 @@
           <w:szCs w:val="20"/>
         </w:rPr>
       </w:pPr>
-      <w:hyperlink r:id="rId17" w:history="1">
+      <w:hyperlink r:id="rId18" w:history="1">
         <w:r>
           <w:rPr>
             <w:rStyle w:val="Hyperlink"/>
@@ -6248,7 +6888,27 @@
           <w:szCs w:val="20"/>
           <w:lang w:val="en-US"/>
         </w:rPr>
-        <w:t>"3.11.0"</w:t>
+        <w:t>"3.</w:t>
+      </w:r>
+      <w:r>
+        <w:rPr>
+          <w:rFonts w:eastAsia="Times New Roman" w:cstheme="minorHAnsi"/>
+          <w:color w:val="A31515"/>
+          <w:sz w:val="20"/>
+          <w:szCs w:val="20"/>
+          <w:lang w:val="en-US"/>
+        </w:rPr>
+        <w:t>73</w:t>
+      </w:r>
+      <w:r>
+        <w:rPr>
+          <w:rFonts w:eastAsia="Times New Roman" w:cstheme="minorHAnsi"/>
+          <w:color w:val="A31515"/>
+          <w:sz w:val="20"/>
+          <w:szCs w:val="20"/>
+          <w:lang w:val="en-US"/>
+        </w:rPr>
+        <w:t>.0"</w:t>
       </w:r>
     </w:p>
     <w:p>
@@ -6766,6 +7426,7 @@
           <w:szCs w:val="20"/>
           <w:lang w:val="en-US"/>
         </w:rPr>
+        <w:lastRenderedPageBreak/>
         <w:t xml:space="preserve">resource </w:t>
       </w:r>
       <w:r>
@@ -7269,7 +7930,7 @@
       <w:r>
         <w:rPr>
           <w:rFonts w:cstheme="minorHAnsi"/>
-          <w:bCs/>
+          <w:b/>
           <w:sz w:val="20"/>
           <w:szCs w:val="20"/>
         </w:rPr>
@@ -7279,11 +7940,20 @@
       <w:r>
         <w:rPr>
           <w:rFonts w:cstheme="minorHAnsi"/>
-          <w:bCs/>
-          <w:sz w:val="20"/>
-          <w:szCs w:val="20"/>
-        </w:rPr>
-        <w:t>apply</w:t>
+          <w:b/>
+          <w:sz w:val="20"/>
+          <w:szCs w:val="20"/>
+        </w:rPr>
+        <w:t>app</w:t>
+      </w:r>
+      <w:r>
+        <w:rPr>
+          <w:rFonts w:cstheme="minorHAnsi"/>
+          <w:b/>
+          <w:sz w:val="20"/>
+          <w:szCs w:val="20"/>
+        </w:rPr>
+        <w:t>rove</w:t>
       </w:r>
       <w:proofErr w:type="gramEnd"/>
     </w:p>
@@ -12703,7 +13373,7 @@
     <w:uiPriority w:val="99"/>
     <w:unhideWhenUsed/>
     <w:qFormat/>
-    <w:rsid w:val="00B22724"/>
+    <w:rsid w:val="00E75009"/>
     <w:pPr>
       <w:spacing w:after="0" w:line="360" w:lineRule="auto"/>
       <w:ind w:left="360"/>
